--- a/Docs/QA Document.docx
+++ b/Docs/QA Document.docx
@@ -3,6 +3,25 @@
 <w:document xmlns:wpc="http://schemas.microsoft.com/office/word/2010/wordprocessingCanvas" xmlns:cx="http://schemas.microsoft.com/office/drawing/2014/chartex" xmlns:cx1="http://schemas.microsoft.com/office/drawing/2015/9/8/chartex" xmlns:cx2="http://schemas.microsoft.com/office/drawing/2015/10/21/chartex" xmlns:cx3="http://schemas.microsoft.com/office/drawing/2016/5/9/chartex" xmlns:cx4="http://schemas.microsoft.com/office/drawing/2016/5/10/chartex" xmlns:cx5="http://schemas.microsoft.com/office/drawing/2016/5/11/chartex" xmlns:cx6="http://schemas.microsoft.com/office/drawing/2016/5/12/chartex" xmlns:cx7="http://schemas.microsoft.com/office/drawing/2016/5/13/chartex" xmlns:cx8="http://schemas.microsoft.com/office/drawing/2016/5/14/chartex" xmlns:mc="http://schemas.openxmlformats.org/markup-compatibility/2006" xmlns:aink="http://schemas.microsoft.com/office/drawing/2016/ink" xmlns:am3d="http://schemas.microsoft.com/office/drawing/2017/model3d" xmlns:o="urn:schemas-microsoft-com:office:office" xmlns:oel="http://schemas.microsoft.com/office/2019/extlst" xmlns:r="http://schemas.openxmlformats.org/officeDocument/2006/relationships" xmlns:m="http://schemas.openxmlformats.org/officeDocument/2006/math" xmlns:v="urn:schemas-microsoft-com:vml" xmlns:wp14="http://schemas.microsoft.com/office/word/2010/wordprocessingDrawing" xmlns:wp="http://schemas.openxmlformats.org/drawingml/2006/wordprocessingDrawing" xmlns:w10="urn:schemas-microsoft-com:office:word" xmlns:w="http://schemas.openxmlformats.org/wordprocessingml/2006/main" xmlns:w14="http://schemas.microsoft.com/office/word/2010/wordml" xmlns:w15="http://schemas.microsoft.com/office/word/2012/wordml" xmlns:w16cex="http://schemas.microsoft.com/office/word/2018/wordml/cex" xmlns:w16cid="http://schemas.microsoft.com/office/word/2016/wordml/cid" xmlns:w16="http://schemas.microsoft.com/office/word/2018/wordml" xmlns:w16du="http://schemas.microsoft.com/office/word/2023/wordml/word16du" xmlns:w16sdtdh="http://schemas.microsoft.com/office/word/2020/wordml/sdtdatahash" xmlns:w16sdtfl="http://schemas.microsoft.com/office/word/2024/wordml/sdtformatlock" xmlns:w16se="http://schemas.microsoft.com/office/word/2015/wordml/symex" xmlns:wpg="http://schemas.microsoft.com/office/word/2010/wordprocessingGroup" xmlns:wpi="http://schemas.microsoft.com/office/word/2010/wordprocessingInk" xmlns:wne="http://schemas.microsoft.com/office/word/2006/wordml" xmlns:wps="http://schemas.microsoft.com/office/word/2010/wordprocessingShape" mc:Ignorable="w14 w15 w16se w16cid w16 w16cex w16sdtdh w16sdtfl w16du wp14">
   <w:body>
     <w:p>
+      <w:pPr>
+        <w:rPr>
+          <w:b/>
+          <w:bCs/>
+          <w:sz w:val="28"/>
+          <w:szCs w:val="28"/>
+        </w:rPr>
+      </w:pPr>
+      <w:r>
+        <w:rPr>
+          <w:b/>
+          <w:bCs/>
+          <w:sz w:val="28"/>
+          <w:szCs w:val="28"/>
+        </w:rPr>
+        <w:t>QA Report</w:t>
+      </w:r>
+    </w:p>
+    <w:p>
       <w:r>
         <w:t>Login the system using admin user</w:t>
       </w:r>
@@ -54,6 +73,7 @@
     </w:p>
     <w:p>
       <w:r>
+        <w:lastRenderedPageBreak/>
         <w:drawing>
           <wp:inline distT="0" distB="0" distL="0" distR="0" wp14:anchorId="3A5EA46D" wp14:editId="5BCD55FA">
             <wp:extent cx="5943600" cy="3865880"/>
@@ -93,7 +113,6 @@
     </w:p>
     <w:p>
       <w:r>
-        <w:lastRenderedPageBreak/>
         <w:drawing>
           <wp:inline distT="0" distB="0" distL="0" distR="0" wp14:anchorId="1E7E8D99" wp14:editId="5658E0B8">
             <wp:extent cx="4915586" cy="3458058"/>
@@ -138,6 +157,7 @@
     </w:p>
     <w:p>
       <w:r>
+        <w:lastRenderedPageBreak/>
         <w:drawing>
           <wp:inline distT="0" distB="0" distL="0" distR="0" wp14:anchorId="22952BAB" wp14:editId="04D86AA6">
             <wp:extent cx="5943600" cy="3093720"/>
@@ -177,7 +197,6 @@
     </w:p>
     <w:p>
       <w:r>
-        <w:lastRenderedPageBreak/>
         <w:drawing>
           <wp:inline distT="0" distB="0" distL="0" distR="0" wp14:anchorId="4B8DE1AE" wp14:editId="0AE5BC1D">
             <wp:extent cx="5943600" cy="3101975"/>
@@ -217,6 +236,7 @@
     </w:p>
     <w:p>
       <w:r>
+        <w:lastRenderedPageBreak/>
         <w:drawing>
           <wp:inline distT="0" distB="0" distL="0" distR="0" wp14:anchorId="3B5323CF" wp14:editId="22313A6D">
             <wp:extent cx="5943600" cy="3167380"/>
@@ -261,12 +281,12 @@
     <w:p/>
     <w:p>
       <w:r>
+        <w:t>Do the class registration</w:t>
+      </w:r>
+    </w:p>
+    <w:p>
+      <w:r>
         <w:lastRenderedPageBreak/>
-        <w:t>Do the class registration</w:t>
-      </w:r>
-    </w:p>
-    <w:p>
-      <w:r>
         <w:drawing>
           <wp:inline distT="0" distB="0" distL="0" distR="0" wp14:anchorId="428463E1" wp14:editId="47D791E1">
             <wp:extent cx="5943600" cy="3894455"/>
@@ -1410,6 +1430,602 @@
                     <a:xfrm>
                       <a:off x="0" y="0"/>
                       <a:ext cx="5220429" cy="6792273"/>
+                    </a:xfrm>
+                    <a:prstGeom prst="rect">
+                      <a:avLst/>
+                    </a:prstGeom>
+                  </pic:spPr>
+                </pic:pic>
+              </a:graphicData>
+            </a:graphic>
+          </wp:inline>
+        </w:drawing>
+      </w:r>
+    </w:p>
+    <w:p/>
+    <w:p>
+      <w:r>
+        <w:lastRenderedPageBreak/>
+        <w:t>Import Student Data</w:t>
+      </w:r>
+    </w:p>
+    <w:p>
+      <w:r>
+        <w:drawing>
+          <wp:inline distT="0" distB="0" distL="0" distR="0" wp14:anchorId="36D615ED" wp14:editId="3E1F0AD3">
+            <wp:extent cx="5943600" cy="2632710"/>
+            <wp:effectExtent l="0" t="0" r="0" b="0"/>
+            <wp:docPr id="204835925" name="Picture 1" descr="A screenshot of a computer&#10;&#10;AI-generated content may be incorrect."/>
+            <wp:cNvGraphicFramePr>
+              <a:graphicFrameLocks xmlns:a="http://schemas.openxmlformats.org/drawingml/2006/main" noChangeAspect="1"/>
+            </wp:cNvGraphicFramePr>
+            <a:graphic xmlns:a="http://schemas.openxmlformats.org/drawingml/2006/main">
+              <a:graphicData uri="http://schemas.openxmlformats.org/drawingml/2006/picture">
+                <pic:pic xmlns:pic="http://schemas.openxmlformats.org/drawingml/2006/picture">
+                  <pic:nvPicPr>
+                    <pic:cNvPr id="204835925" name="Picture 1" descr="A screenshot of a computer&#10;&#10;AI-generated content may be incorrect."/>
+                    <pic:cNvPicPr/>
+                  </pic:nvPicPr>
+                  <pic:blipFill>
+                    <a:blip r:embed="rId37"/>
+                    <a:stretch>
+                      <a:fillRect/>
+                    </a:stretch>
+                  </pic:blipFill>
+                  <pic:spPr>
+                    <a:xfrm>
+                      <a:off x="0" y="0"/>
+                      <a:ext cx="5943600" cy="2632710"/>
+                    </a:xfrm>
+                    <a:prstGeom prst="rect">
+                      <a:avLst/>
+                    </a:prstGeom>
+                  </pic:spPr>
+                </pic:pic>
+              </a:graphicData>
+            </a:graphic>
+          </wp:inline>
+        </w:drawing>
+      </w:r>
+    </w:p>
+    <w:p>
+      <w:r>
+        <w:drawing>
+          <wp:inline distT="0" distB="0" distL="0" distR="0" wp14:anchorId="4EB70A01" wp14:editId="6DC63E51">
+            <wp:extent cx="5943600" cy="2752090"/>
+            <wp:effectExtent l="0" t="0" r="0" b="0"/>
+            <wp:docPr id="1393817672" name="Picture 1" descr="A screenshot of a computer&#10;&#10;AI-generated content may be incorrect."/>
+            <wp:cNvGraphicFramePr>
+              <a:graphicFrameLocks xmlns:a="http://schemas.openxmlformats.org/drawingml/2006/main" noChangeAspect="1"/>
+            </wp:cNvGraphicFramePr>
+            <a:graphic xmlns:a="http://schemas.openxmlformats.org/drawingml/2006/main">
+              <a:graphicData uri="http://schemas.openxmlformats.org/drawingml/2006/picture">
+                <pic:pic xmlns:pic="http://schemas.openxmlformats.org/drawingml/2006/picture">
+                  <pic:nvPicPr>
+                    <pic:cNvPr id="1393817672" name="Picture 1" descr="A screenshot of a computer&#10;&#10;AI-generated content may be incorrect."/>
+                    <pic:cNvPicPr/>
+                  </pic:nvPicPr>
+                  <pic:blipFill>
+                    <a:blip r:embed="rId38"/>
+                    <a:stretch>
+                      <a:fillRect/>
+                    </a:stretch>
+                  </pic:blipFill>
+                  <pic:spPr>
+                    <a:xfrm>
+                      <a:off x="0" y="0"/>
+                      <a:ext cx="5943600" cy="2752090"/>
+                    </a:xfrm>
+                    <a:prstGeom prst="rect">
+                      <a:avLst/>
+                    </a:prstGeom>
+                  </pic:spPr>
+                </pic:pic>
+              </a:graphicData>
+            </a:graphic>
+          </wp:inline>
+        </w:drawing>
+      </w:r>
+    </w:p>
+    <w:p>
+      <w:r>
+        <w:lastRenderedPageBreak/>
+        <w:drawing>
+          <wp:inline distT="0" distB="0" distL="0" distR="0" wp14:anchorId="5E9A78C6" wp14:editId="253AA039">
+            <wp:extent cx="4601217" cy="2391109"/>
+            <wp:effectExtent l="0" t="0" r="0" b="9525"/>
+            <wp:docPr id="454404231" name="Picture 1" descr="A screenshot of a computer error&#10;&#10;AI-generated content may be incorrect."/>
+            <wp:cNvGraphicFramePr>
+              <a:graphicFrameLocks xmlns:a="http://schemas.openxmlformats.org/drawingml/2006/main" noChangeAspect="1"/>
+            </wp:cNvGraphicFramePr>
+            <a:graphic xmlns:a="http://schemas.openxmlformats.org/drawingml/2006/main">
+              <a:graphicData uri="http://schemas.openxmlformats.org/drawingml/2006/picture">
+                <pic:pic xmlns:pic="http://schemas.openxmlformats.org/drawingml/2006/picture">
+                  <pic:nvPicPr>
+                    <pic:cNvPr id="454404231" name="Picture 1" descr="A screenshot of a computer error&#10;&#10;AI-generated content may be incorrect."/>
+                    <pic:cNvPicPr/>
+                  </pic:nvPicPr>
+                  <pic:blipFill>
+                    <a:blip r:embed="rId39"/>
+                    <a:stretch>
+                      <a:fillRect/>
+                    </a:stretch>
+                  </pic:blipFill>
+                  <pic:spPr>
+                    <a:xfrm>
+                      <a:off x="0" y="0"/>
+                      <a:ext cx="4601217" cy="2391109"/>
+                    </a:xfrm>
+                    <a:prstGeom prst="rect">
+                      <a:avLst/>
+                    </a:prstGeom>
+                  </pic:spPr>
+                </pic:pic>
+              </a:graphicData>
+            </a:graphic>
+          </wp:inline>
+        </w:drawing>
+      </w:r>
+    </w:p>
+    <w:p/>
+    <w:p>
+      <w:r>
+        <w:t>Import Payment Details</w:t>
+      </w:r>
+    </w:p>
+    <w:p>
+      <w:r>
+        <w:drawing>
+          <wp:inline distT="0" distB="0" distL="0" distR="0" wp14:anchorId="3CD4C313" wp14:editId="2199E258">
+            <wp:extent cx="5943600" cy="3028315"/>
+            <wp:effectExtent l="0" t="0" r="0" b="635"/>
+            <wp:docPr id="1483092517" name="Picture 1" descr="A screenshot of a computer&#10;&#10;AI-generated content may be incorrect."/>
+            <wp:cNvGraphicFramePr>
+              <a:graphicFrameLocks xmlns:a="http://schemas.openxmlformats.org/drawingml/2006/main" noChangeAspect="1"/>
+            </wp:cNvGraphicFramePr>
+            <a:graphic xmlns:a="http://schemas.openxmlformats.org/drawingml/2006/main">
+              <a:graphicData uri="http://schemas.openxmlformats.org/drawingml/2006/picture">
+                <pic:pic xmlns:pic="http://schemas.openxmlformats.org/drawingml/2006/picture">
+                  <pic:nvPicPr>
+                    <pic:cNvPr id="1483092517" name="Picture 1" descr="A screenshot of a computer&#10;&#10;AI-generated content may be incorrect."/>
+                    <pic:cNvPicPr/>
+                  </pic:nvPicPr>
+                  <pic:blipFill>
+                    <a:blip r:embed="rId40"/>
+                    <a:stretch>
+                      <a:fillRect/>
+                    </a:stretch>
+                  </pic:blipFill>
+                  <pic:spPr>
+                    <a:xfrm>
+                      <a:off x="0" y="0"/>
+                      <a:ext cx="5943600" cy="3028315"/>
+                    </a:xfrm>
+                    <a:prstGeom prst="rect">
+                      <a:avLst/>
+                    </a:prstGeom>
+                  </pic:spPr>
+                </pic:pic>
+              </a:graphicData>
+            </a:graphic>
+          </wp:inline>
+        </w:drawing>
+      </w:r>
+    </w:p>
+    <w:p>
+      <w:r>
+        <w:lastRenderedPageBreak/>
+        <w:drawing>
+          <wp:inline distT="0" distB="0" distL="0" distR="0" wp14:anchorId="66B7CF12" wp14:editId="0C0F227F">
+            <wp:extent cx="2962688" cy="2353003"/>
+            <wp:effectExtent l="0" t="0" r="9525" b="9525"/>
+            <wp:docPr id="1057398284" name="Picture 1" descr="A screenshot of a computer error&#10;&#10;AI-generated content may be incorrect."/>
+            <wp:cNvGraphicFramePr>
+              <a:graphicFrameLocks xmlns:a="http://schemas.openxmlformats.org/drawingml/2006/main" noChangeAspect="1"/>
+            </wp:cNvGraphicFramePr>
+            <a:graphic xmlns:a="http://schemas.openxmlformats.org/drawingml/2006/main">
+              <a:graphicData uri="http://schemas.openxmlformats.org/drawingml/2006/picture">
+                <pic:pic xmlns:pic="http://schemas.openxmlformats.org/drawingml/2006/picture">
+                  <pic:nvPicPr>
+                    <pic:cNvPr id="1057398284" name="Picture 1" descr="A screenshot of a computer error&#10;&#10;AI-generated content may be incorrect."/>
+                    <pic:cNvPicPr/>
+                  </pic:nvPicPr>
+                  <pic:blipFill>
+                    <a:blip r:embed="rId41"/>
+                    <a:stretch>
+                      <a:fillRect/>
+                    </a:stretch>
+                  </pic:blipFill>
+                  <pic:spPr>
+                    <a:xfrm>
+                      <a:off x="0" y="0"/>
+                      <a:ext cx="2962688" cy="2353003"/>
+                    </a:xfrm>
+                    <a:prstGeom prst="rect">
+                      <a:avLst/>
+                    </a:prstGeom>
+                  </pic:spPr>
+                </pic:pic>
+              </a:graphicData>
+            </a:graphic>
+          </wp:inline>
+        </w:drawing>
+      </w:r>
+    </w:p>
+    <w:p>
+      <w:r>
+        <w:drawing>
+          <wp:inline distT="0" distB="0" distL="0" distR="0" wp14:anchorId="584DCFA3" wp14:editId="634C5E9C">
+            <wp:extent cx="5943600" cy="3084195"/>
+            <wp:effectExtent l="0" t="0" r="0" b="1905"/>
+            <wp:docPr id="1803852906" name="Picture 1" descr="A screenshot of a computer&#10;&#10;AI-generated content may be incorrect."/>
+            <wp:cNvGraphicFramePr>
+              <a:graphicFrameLocks xmlns:a="http://schemas.openxmlformats.org/drawingml/2006/main" noChangeAspect="1"/>
+            </wp:cNvGraphicFramePr>
+            <a:graphic xmlns:a="http://schemas.openxmlformats.org/drawingml/2006/main">
+              <a:graphicData uri="http://schemas.openxmlformats.org/drawingml/2006/picture">
+                <pic:pic xmlns:pic="http://schemas.openxmlformats.org/drawingml/2006/picture">
+                  <pic:nvPicPr>
+                    <pic:cNvPr id="1803852906" name="Picture 1" descr="A screenshot of a computer&#10;&#10;AI-generated content may be incorrect."/>
+                    <pic:cNvPicPr/>
+                  </pic:nvPicPr>
+                  <pic:blipFill>
+                    <a:blip r:embed="rId42"/>
+                    <a:stretch>
+                      <a:fillRect/>
+                    </a:stretch>
+                  </pic:blipFill>
+                  <pic:spPr>
+                    <a:xfrm>
+                      <a:off x="0" y="0"/>
+                      <a:ext cx="5943600" cy="3084195"/>
+                    </a:xfrm>
+                    <a:prstGeom prst="rect">
+                      <a:avLst/>
+                    </a:prstGeom>
+                  </pic:spPr>
+                </pic:pic>
+              </a:graphicData>
+            </a:graphic>
+          </wp:inline>
+        </w:drawing>
+      </w:r>
+    </w:p>
+    <w:p>
+      <w:r>
+        <w:lastRenderedPageBreak/>
+        <w:drawing>
+          <wp:inline distT="0" distB="0" distL="0" distR="0" wp14:anchorId="331B9C13" wp14:editId="26FAE08C">
+            <wp:extent cx="4801270" cy="2591162"/>
+            <wp:effectExtent l="0" t="0" r="0" b="0"/>
+            <wp:docPr id="833748759" name="Picture 1" descr="A screenshot of a computer error&#10;&#10;AI-generated content may be incorrect."/>
+            <wp:cNvGraphicFramePr>
+              <a:graphicFrameLocks xmlns:a="http://schemas.openxmlformats.org/drawingml/2006/main" noChangeAspect="1"/>
+            </wp:cNvGraphicFramePr>
+            <a:graphic xmlns:a="http://schemas.openxmlformats.org/drawingml/2006/main">
+              <a:graphicData uri="http://schemas.openxmlformats.org/drawingml/2006/picture">
+                <pic:pic xmlns:pic="http://schemas.openxmlformats.org/drawingml/2006/picture">
+                  <pic:nvPicPr>
+                    <pic:cNvPr id="833748759" name="Picture 1" descr="A screenshot of a computer error&#10;&#10;AI-generated content may be incorrect."/>
+                    <pic:cNvPicPr/>
+                  </pic:nvPicPr>
+                  <pic:blipFill>
+                    <a:blip r:embed="rId43"/>
+                    <a:stretch>
+                      <a:fillRect/>
+                    </a:stretch>
+                  </pic:blipFill>
+                  <pic:spPr>
+                    <a:xfrm>
+                      <a:off x="0" y="0"/>
+                      <a:ext cx="4801270" cy="2591162"/>
+                    </a:xfrm>
+                    <a:prstGeom prst="rect">
+                      <a:avLst/>
+                    </a:prstGeom>
+                  </pic:spPr>
+                </pic:pic>
+              </a:graphicData>
+            </a:graphic>
+          </wp:inline>
+        </w:drawing>
+      </w:r>
+    </w:p>
+    <w:p/>
+    <w:p>
+      <w:r>
+        <w:t>Import Attendance</w:t>
+      </w:r>
+    </w:p>
+    <w:p>
+      <w:r>
+        <w:drawing>
+          <wp:inline distT="0" distB="0" distL="0" distR="0" wp14:anchorId="5649A1C8" wp14:editId="6C5E8258">
+            <wp:extent cx="5943600" cy="3697605"/>
+            <wp:effectExtent l="0" t="0" r="0" b="0"/>
+            <wp:docPr id="1686487777" name="Picture 1" descr="A screenshot of a computer&#10;&#10;AI-generated content may be incorrect."/>
+            <wp:cNvGraphicFramePr>
+              <a:graphicFrameLocks xmlns:a="http://schemas.openxmlformats.org/drawingml/2006/main" noChangeAspect="1"/>
+            </wp:cNvGraphicFramePr>
+            <a:graphic xmlns:a="http://schemas.openxmlformats.org/drawingml/2006/main">
+              <a:graphicData uri="http://schemas.openxmlformats.org/drawingml/2006/picture">
+                <pic:pic xmlns:pic="http://schemas.openxmlformats.org/drawingml/2006/picture">
+                  <pic:nvPicPr>
+                    <pic:cNvPr id="1686487777" name="Picture 1" descr="A screenshot of a computer&#10;&#10;AI-generated content may be incorrect."/>
+                    <pic:cNvPicPr/>
+                  </pic:nvPicPr>
+                  <pic:blipFill>
+                    <a:blip r:embed="rId44"/>
+                    <a:stretch>
+                      <a:fillRect/>
+                    </a:stretch>
+                  </pic:blipFill>
+                  <pic:spPr>
+                    <a:xfrm>
+                      <a:off x="0" y="0"/>
+                      <a:ext cx="5943600" cy="3697605"/>
+                    </a:xfrm>
+                    <a:prstGeom prst="rect">
+                      <a:avLst/>
+                    </a:prstGeom>
+                  </pic:spPr>
+                </pic:pic>
+              </a:graphicData>
+            </a:graphic>
+          </wp:inline>
+        </w:drawing>
+      </w:r>
+    </w:p>
+    <w:p>
+      <w:r>
+        <w:lastRenderedPageBreak/>
+        <w:drawing>
+          <wp:inline distT="0" distB="0" distL="0" distR="0" wp14:anchorId="1956ED8A" wp14:editId="511156C4">
+            <wp:extent cx="3867690" cy="2514951"/>
+            <wp:effectExtent l="0" t="0" r="0" b="0"/>
+            <wp:docPr id="1738754483" name="Picture 1" descr="A screenshot of a computer error&#10;&#10;AI-generated content may be incorrect."/>
+            <wp:cNvGraphicFramePr>
+              <a:graphicFrameLocks xmlns:a="http://schemas.openxmlformats.org/drawingml/2006/main" noChangeAspect="1"/>
+            </wp:cNvGraphicFramePr>
+            <a:graphic xmlns:a="http://schemas.openxmlformats.org/drawingml/2006/main">
+              <a:graphicData uri="http://schemas.openxmlformats.org/drawingml/2006/picture">
+                <pic:pic xmlns:pic="http://schemas.openxmlformats.org/drawingml/2006/picture">
+                  <pic:nvPicPr>
+                    <pic:cNvPr id="1738754483" name="Picture 1" descr="A screenshot of a computer error&#10;&#10;AI-generated content may be incorrect."/>
+                    <pic:cNvPicPr/>
+                  </pic:nvPicPr>
+                  <pic:blipFill>
+                    <a:blip r:embed="rId45"/>
+                    <a:stretch>
+                      <a:fillRect/>
+                    </a:stretch>
+                  </pic:blipFill>
+                  <pic:spPr>
+                    <a:xfrm>
+                      <a:off x="0" y="0"/>
+                      <a:ext cx="3867690" cy="2514951"/>
+                    </a:xfrm>
+                    <a:prstGeom prst="rect">
+                      <a:avLst/>
+                    </a:prstGeom>
+                  </pic:spPr>
+                </pic:pic>
+              </a:graphicData>
+            </a:graphic>
+          </wp:inline>
+        </w:drawing>
+      </w:r>
+    </w:p>
+    <w:p>
+      <w:r>
+        <w:drawing>
+          <wp:inline distT="0" distB="0" distL="0" distR="0" wp14:anchorId="32578197" wp14:editId="3CD258E5">
+            <wp:extent cx="5943600" cy="3664585"/>
+            <wp:effectExtent l="0" t="0" r="0" b="0"/>
+            <wp:docPr id="2055824352" name="Picture 1" descr="A screenshot of a computer&#10;&#10;AI-generated content may be incorrect."/>
+            <wp:cNvGraphicFramePr>
+              <a:graphicFrameLocks xmlns:a="http://schemas.openxmlformats.org/drawingml/2006/main" noChangeAspect="1"/>
+            </wp:cNvGraphicFramePr>
+            <a:graphic xmlns:a="http://schemas.openxmlformats.org/drawingml/2006/main">
+              <a:graphicData uri="http://schemas.openxmlformats.org/drawingml/2006/picture">
+                <pic:pic xmlns:pic="http://schemas.openxmlformats.org/drawingml/2006/picture">
+                  <pic:nvPicPr>
+                    <pic:cNvPr id="2055824352" name="Picture 1" descr="A screenshot of a computer&#10;&#10;AI-generated content may be incorrect."/>
+                    <pic:cNvPicPr/>
+                  </pic:nvPicPr>
+                  <pic:blipFill>
+                    <a:blip r:embed="rId46"/>
+                    <a:stretch>
+                      <a:fillRect/>
+                    </a:stretch>
+                  </pic:blipFill>
+                  <pic:spPr>
+                    <a:xfrm>
+                      <a:off x="0" y="0"/>
+                      <a:ext cx="5943600" cy="3664585"/>
+                    </a:xfrm>
+                    <a:prstGeom prst="rect">
+                      <a:avLst/>
+                    </a:prstGeom>
+                  </pic:spPr>
+                </pic:pic>
+              </a:graphicData>
+            </a:graphic>
+          </wp:inline>
+        </w:drawing>
+      </w:r>
+    </w:p>
+    <w:p>
+      <w:r>
+        <w:lastRenderedPageBreak/>
+        <w:drawing>
+          <wp:inline distT="0" distB="0" distL="0" distR="0" wp14:anchorId="1A2BCE7C" wp14:editId="2FD3EA6A">
+            <wp:extent cx="5506218" cy="2457793"/>
+            <wp:effectExtent l="0" t="0" r="0" b="0"/>
+            <wp:docPr id="337342845" name="Picture 1" descr="A screenshot of a message&#10;&#10;AI-generated content may be incorrect."/>
+            <wp:cNvGraphicFramePr>
+              <a:graphicFrameLocks xmlns:a="http://schemas.openxmlformats.org/drawingml/2006/main" noChangeAspect="1"/>
+            </wp:cNvGraphicFramePr>
+            <a:graphic xmlns:a="http://schemas.openxmlformats.org/drawingml/2006/main">
+              <a:graphicData uri="http://schemas.openxmlformats.org/drawingml/2006/picture">
+                <pic:pic xmlns:pic="http://schemas.openxmlformats.org/drawingml/2006/picture">
+                  <pic:nvPicPr>
+                    <pic:cNvPr id="337342845" name="Picture 1" descr="A screenshot of a message&#10;&#10;AI-generated content may be incorrect."/>
+                    <pic:cNvPicPr/>
+                  </pic:nvPicPr>
+                  <pic:blipFill>
+                    <a:blip r:embed="rId47"/>
+                    <a:stretch>
+                      <a:fillRect/>
+                    </a:stretch>
+                  </pic:blipFill>
+                  <pic:spPr>
+                    <a:xfrm>
+                      <a:off x="0" y="0"/>
+                      <a:ext cx="5506218" cy="2457793"/>
+                    </a:xfrm>
+                    <a:prstGeom prst="rect">
+                      <a:avLst/>
+                    </a:prstGeom>
+                  </pic:spPr>
+                </pic:pic>
+              </a:graphicData>
+            </a:graphic>
+          </wp:inline>
+        </w:drawing>
+      </w:r>
+    </w:p>
+    <w:p/>
+    <w:p>
+      <w:r>
+        <w:t>Reports</w:t>
+      </w:r>
+    </w:p>
+    <w:p>
+      <w:r>
+        <w:t>1.Outstanding Payments</w:t>
+      </w:r>
+    </w:p>
+    <w:p>
+      <w:r>
+        <w:drawing>
+          <wp:inline distT="0" distB="0" distL="0" distR="0" wp14:anchorId="0399933D" wp14:editId="352FE31E">
+            <wp:extent cx="5943600" cy="3103880"/>
+            <wp:effectExtent l="0" t="0" r="0" b="1270"/>
+            <wp:docPr id="64990325" name="Picture 1" descr="A screenshot of a computer&#10;&#10;AI-generated content may be incorrect."/>
+            <wp:cNvGraphicFramePr>
+              <a:graphicFrameLocks xmlns:a="http://schemas.openxmlformats.org/drawingml/2006/main" noChangeAspect="1"/>
+            </wp:cNvGraphicFramePr>
+            <a:graphic xmlns:a="http://schemas.openxmlformats.org/drawingml/2006/main">
+              <a:graphicData uri="http://schemas.openxmlformats.org/drawingml/2006/picture">
+                <pic:pic xmlns:pic="http://schemas.openxmlformats.org/drawingml/2006/picture">
+                  <pic:nvPicPr>
+                    <pic:cNvPr id="64990325" name="Picture 1" descr="A screenshot of a computer&#10;&#10;AI-generated content may be incorrect."/>
+                    <pic:cNvPicPr/>
+                  </pic:nvPicPr>
+                  <pic:blipFill>
+                    <a:blip r:embed="rId48"/>
+                    <a:stretch>
+                      <a:fillRect/>
+                    </a:stretch>
+                  </pic:blipFill>
+                  <pic:spPr>
+                    <a:xfrm>
+                      <a:off x="0" y="0"/>
+                      <a:ext cx="5943600" cy="3103880"/>
+                    </a:xfrm>
+                    <a:prstGeom prst="rect">
+                      <a:avLst/>
+                    </a:prstGeom>
+                  </pic:spPr>
+                </pic:pic>
+              </a:graphicData>
+            </a:graphic>
+          </wp:inline>
+        </w:drawing>
+      </w:r>
+    </w:p>
+    <w:p/>
+    <w:p/>
+    <w:p/>
+    <w:p/>
+    <w:p>
+      <w:r>
+        <w:lastRenderedPageBreak/>
+        <w:t>2.Attendance Sheet</w:t>
+      </w:r>
+    </w:p>
+    <w:p>
+      <w:r>
+        <w:drawing>
+          <wp:inline distT="0" distB="0" distL="0" distR="0" wp14:anchorId="06C77F12" wp14:editId="656EDC59">
+            <wp:extent cx="5943600" cy="3055815"/>
+            <wp:effectExtent l="0" t="0" r="0" b="0"/>
+            <wp:docPr id="63225264" name="Picture 1" descr="A screenshot of a computer&#10;&#10;AI-generated content may be incorrect."/>
+            <wp:cNvGraphicFramePr>
+              <a:graphicFrameLocks xmlns:a="http://schemas.openxmlformats.org/drawingml/2006/main" noChangeAspect="1"/>
+            </wp:cNvGraphicFramePr>
+            <a:graphic xmlns:a="http://schemas.openxmlformats.org/drawingml/2006/main">
+              <a:graphicData uri="http://schemas.openxmlformats.org/drawingml/2006/picture">
+                <pic:pic xmlns:pic="http://schemas.openxmlformats.org/drawingml/2006/picture">
+                  <pic:nvPicPr>
+                    <pic:cNvPr id="63225264" name="Picture 1" descr="A screenshot of a computer&#10;&#10;AI-generated content may be incorrect."/>
+                    <pic:cNvPicPr/>
+                  </pic:nvPicPr>
+                  <pic:blipFill>
+                    <a:blip r:embed="rId49"/>
+                    <a:stretch>
+                      <a:fillRect/>
+                    </a:stretch>
+                  </pic:blipFill>
+                  <pic:spPr>
+                    <a:xfrm>
+                      <a:off x="0" y="0"/>
+                      <a:ext cx="5946848" cy="3057485"/>
+                    </a:xfrm>
+                    <a:prstGeom prst="rect">
+                      <a:avLst/>
+                    </a:prstGeom>
+                  </pic:spPr>
+                </pic:pic>
+              </a:graphicData>
+            </a:graphic>
+          </wp:inline>
+        </w:drawing>
+      </w:r>
+    </w:p>
+    <w:p>
+      <w:r>
+        <w:t>3.Techer Income Report</w:t>
+      </w:r>
+    </w:p>
+    <w:p>
+      <w:r>
+        <w:drawing>
+          <wp:inline distT="0" distB="0" distL="0" distR="0" wp14:anchorId="71844906" wp14:editId="4E782776">
+            <wp:extent cx="5943600" cy="4081780"/>
+            <wp:effectExtent l="0" t="0" r="0" b="0"/>
+            <wp:docPr id="1357342195" name="Picture 1" descr="A screenshot of a report&#10;&#10;AI-generated content may be incorrect."/>
+            <wp:cNvGraphicFramePr>
+              <a:graphicFrameLocks xmlns:a="http://schemas.openxmlformats.org/drawingml/2006/main" noChangeAspect="1"/>
+            </wp:cNvGraphicFramePr>
+            <a:graphic xmlns:a="http://schemas.openxmlformats.org/drawingml/2006/main">
+              <a:graphicData uri="http://schemas.openxmlformats.org/drawingml/2006/picture">
+                <pic:pic xmlns:pic="http://schemas.openxmlformats.org/drawingml/2006/picture">
+                  <pic:nvPicPr>
+                    <pic:cNvPr id="1357342195" name="Picture 1" descr="A screenshot of a report&#10;&#10;AI-generated content may be incorrect."/>
+                    <pic:cNvPicPr/>
+                  </pic:nvPicPr>
+                  <pic:blipFill>
+                    <a:blip r:embed="rId50"/>
+                    <a:stretch>
+                      <a:fillRect/>
+                    </a:stretch>
+                  </pic:blipFill>
+                  <pic:spPr>
+                    <a:xfrm>
+                      <a:off x="0" y="0"/>
+                      <a:ext cx="5943600" cy="4081780"/>
                     </a:xfrm>
                     <a:prstGeom prst="rect">
                       <a:avLst/>
